--- a/Management/Meeting minutes/01-02-17 Meeting Minutes.docx
+++ b/Management/Meeting minutes/01-02-17 Meeting Minutes.docx
@@ -1,70 +1,177 @@
 
 <file path=word/document.xml><?xml version="1.0" encoding="utf-8"?>
-<w:document xmlns:ve="http://schemas.openxmlformats.org/markup-compatibility/2006" xmlns:o="urn:schemas-microsoft-com:office:office" xmlns:r="http://schemas.openxmlformats.org/officeDocument/2006/relationships" xmlns:m="http://schemas.openxmlformats.org/officeDocument/2006/math" xmlns:v="urn:schemas-microsoft-com:vml" xmlns:wp="http://schemas.openxmlformats.org/drawingml/2006/wordprocessingDrawing" xmlns:w10="urn:schemas-microsoft-com:office:word" xmlns:w="http://schemas.openxmlformats.org/wordprocessingml/2006/main" xmlns:wne="http://schemas.microsoft.com/office/word/2006/wordml">
+<w:document xmlns:wpc="http://schemas.microsoft.com/office/word/2010/wordprocessingCanvas" xmlns:mc="http://schemas.openxmlformats.org/markup-compatibility/2006" xmlns:o="urn:schemas-microsoft-com:office:office" xmlns:r="http://schemas.openxmlformats.org/officeDocument/2006/relationships" xmlns:m="http://schemas.openxmlformats.org/officeDocument/2006/math" xmlns:v="urn:schemas-microsoft-com:vml" xmlns:wp14="http://schemas.microsoft.com/office/word/2010/wordprocessingDrawing" xmlns:wp="http://schemas.openxmlformats.org/drawingml/2006/wordprocessingDrawing" xmlns:w10="urn:schemas-microsoft-com:office:word" xmlns:w="http://schemas.openxmlformats.org/wordprocessingml/2006/main" xmlns:w14="http://schemas.microsoft.com/office/word/2010/wordml" xmlns:wpg="http://schemas.microsoft.com/office/word/2010/wordprocessingGroup" xmlns:wpi="http://schemas.microsoft.com/office/word/2010/wordprocessingInk" xmlns:wne="http://schemas.microsoft.com/office/word/2006/wordml" xmlns:wps="http://schemas.microsoft.com/office/word/2010/wordprocessingShape" mc:Ignorable="w14 wp14">
   <w:body>
     <w:p/>
     <w:p>
       <w:pPr>
-        <w:rPr>
-          <w:rFonts w:ascii="Times New Roman" w:hAnsi="Times New Roman" w:cs="Times New Roman"/>
-          <w:sz w:val="24"/>
-        </w:rPr>
-      </w:pPr>
-      <w:r>
-        <w:rPr>
-          <w:rFonts w:ascii="Times New Roman" w:hAnsi="Times New Roman" w:cs="Times New Roman"/>
-          <w:sz w:val="24"/>
-        </w:rPr>
-        <w:t>Duration- 10:00-12:15 &amp; 12:30-1:15</w:t>
-      </w:r>
-    </w:p>
-    <w:p>
-      <w:pPr>
-        <w:rPr>
-          <w:rFonts w:ascii="Times New Roman" w:hAnsi="Times New Roman" w:cs="Times New Roman"/>
-          <w:sz w:val="24"/>
-        </w:rPr>
-      </w:pPr>
-      <w:r>
-        <w:rPr>
-          <w:rFonts w:ascii="Times New Roman" w:hAnsi="Times New Roman" w:cs="Times New Roman"/>
-          <w:sz w:val="24"/>
-        </w:rPr>
-        <w:t>Attended: Amy Potter, Oliver Chamberlain, Thomas Simmons &amp; George Hutchings.</w:t>
-      </w:r>
-    </w:p>
-    <w:p>
-      <w:pPr>
-        <w:rPr>
-          <w:rFonts w:ascii="Times New Roman" w:hAnsi="Times New Roman" w:cs="Times New Roman"/>
-          <w:sz w:val="24"/>
-        </w:rPr>
-      </w:pPr>
-      <w:r>
-        <w:rPr>
-          <w:rFonts w:ascii="Times New Roman" w:hAnsi="Times New Roman" w:cs="Times New Roman"/>
-          <w:sz w:val="24"/>
-        </w:rPr>
-        <w:t>George Hutchings was late due to bad weather causing to delay his train and attending an family member funeral the day before.</w:t>
-      </w:r>
-    </w:p>
-    <w:p>
-      <w:pPr>
-        <w:rPr>
-          <w:rFonts w:ascii="Times New Roman" w:hAnsi="Times New Roman" w:cs="Times New Roman"/>
-          <w:sz w:val="24"/>
-        </w:rPr>
-      </w:pPr>
-      <w:r>
-        <w:rPr>
-          <w:rFonts w:ascii="Times New Roman" w:hAnsi="Times New Roman" w:cs="Times New Roman"/>
-          <w:sz w:val="24"/>
-        </w:rPr>
-        <w:t>What was discussed:</w:t>
-      </w:r>
-    </w:p>
-    <w:p>
-      <w:pPr>
+        <w:pStyle w:val="Heading2"/>
+      </w:pPr>
+      <w:r>
+        <w:t>Duration:</w:t>
+      </w:r>
+      <w:r>
+        <w:t xml:space="preserve"> </w:t>
+      </w:r>
+    </w:p>
+    <w:p>
+      <w:pPr>
+        <w:spacing w:after="0"/>
+      </w:pPr>
+    </w:p>
+    <w:p>
+      <w:pPr>
+        <w:spacing w:after="0"/>
+        <w:rPr>
+          <w:rFonts w:ascii="Times New Roman" w:hAnsi="Times New Roman" w:cs="Times New Roman"/>
+          <w:sz w:val="24"/>
+        </w:rPr>
+      </w:pPr>
+      <w:r>
+        <w:rPr>
+          <w:rFonts w:ascii="Times New Roman" w:hAnsi="Times New Roman" w:cs="Times New Roman"/>
+          <w:sz w:val="24"/>
+        </w:rPr>
+        <w:t>10:00</w:t>
+      </w:r>
+      <w:r>
+        <w:rPr>
+          <w:rFonts w:ascii="Times New Roman" w:hAnsi="Times New Roman" w:cs="Times New Roman"/>
+          <w:sz w:val="24"/>
+        </w:rPr>
+        <w:t>am</w:t>
+      </w:r>
+      <w:r>
+        <w:rPr>
+          <w:rFonts w:ascii="Times New Roman" w:hAnsi="Times New Roman" w:cs="Times New Roman"/>
+          <w:sz w:val="24"/>
+        </w:rPr>
+        <w:t>-12:15</w:t>
+      </w:r>
+      <w:r>
+        <w:rPr>
+          <w:rFonts w:ascii="Times New Roman" w:hAnsi="Times New Roman" w:cs="Times New Roman"/>
+          <w:sz w:val="24"/>
+        </w:rPr>
+        <w:t>pm</w:t>
+      </w:r>
+      <w:r>
+        <w:rPr>
+          <w:rFonts w:ascii="Times New Roman" w:hAnsi="Times New Roman" w:cs="Times New Roman"/>
+          <w:sz w:val="24"/>
+        </w:rPr>
+        <w:t xml:space="preserve"> &amp; 12:30</w:t>
+      </w:r>
+      <w:r>
+        <w:rPr>
+          <w:rFonts w:ascii="Times New Roman" w:hAnsi="Times New Roman" w:cs="Times New Roman"/>
+          <w:sz w:val="24"/>
+        </w:rPr>
+        <w:t xml:space="preserve">pm </w:t>
+      </w:r>
+      <w:r>
+        <w:rPr>
+          <w:rFonts w:ascii="Times New Roman" w:hAnsi="Times New Roman" w:cs="Times New Roman"/>
+          <w:sz w:val="24"/>
+        </w:rPr>
+        <w:t>-1:15</w:t>
+      </w:r>
+      <w:r>
+        <w:rPr>
+          <w:rFonts w:ascii="Times New Roman" w:hAnsi="Times New Roman" w:cs="Times New Roman"/>
+          <w:sz w:val="24"/>
+        </w:rPr>
+        <w:t>pm</w:t>
+      </w:r>
+    </w:p>
+    <w:p>
+      <w:pPr>
+        <w:pStyle w:val="Heading2"/>
+      </w:pPr>
+      <w:r>
+        <w:t xml:space="preserve">Attended: </w:t>
+      </w:r>
+    </w:p>
+    <w:p>
+      <w:pPr>
+        <w:spacing w:after="0"/>
+      </w:pPr>
+    </w:p>
+    <w:p>
+      <w:pPr>
+        <w:spacing w:after="0"/>
+        <w:rPr>
+          <w:rFonts w:ascii="Times New Roman" w:hAnsi="Times New Roman" w:cs="Times New Roman"/>
+          <w:sz w:val="24"/>
+        </w:rPr>
+      </w:pPr>
+      <w:r>
+        <w:rPr>
+          <w:rFonts w:ascii="Times New Roman" w:hAnsi="Times New Roman" w:cs="Times New Roman"/>
+          <w:sz w:val="24"/>
+        </w:rPr>
+        <w:t>Amy Potter, Oliver Chamberlain, Thomas Simmons &amp; George Hutchings.</w:t>
+      </w:r>
+    </w:p>
+    <w:p>
+      <w:pPr>
+        <w:spacing w:after="0"/>
+        <w:rPr>
+          <w:rFonts w:ascii="Times New Roman" w:hAnsi="Times New Roman" w:cs="Times New Roman"/>
+          <w:sz w:val="24"/>
+        </w:rPr>
+      </w:pPr>
+    </w:p>
+    <w:p>
+      <w:pPr>
+        <w:rPr>
+          <w:rFonts w:ascii="Times New Roman" w:hAnsi="Times New Roman" w:cs="Times New Roman"/>
+          <w:sz w:val="24"/>
+        </w:rPr>
+      </w:pPr>
+      <w:r>
+        <w:rPr>
+          <w:rFonts w:ascii="Times New Roman" w:hAnsi="Times New Roman" w:cs="Times New Roman"/>
+          <w:sz w:val="24"/>
+        </w:rPr>
+        <w:t xml:space="preserve">George Hutchings was late due to bad weather causing to delay his train and attending </w:t>
+      </w:r>
+      <w:proofErr w:type="gramStart"/>
+      <w:r>
+        <w:rPr>
+          <w:rFonts w:ascii="Times New Roman" w:hAnsi="Times New Roman" w:cs="Times New Roman"/>
+          <w:sz w:val="24"/>
+        </w:rPr>
+        <w:t>an</w:t>
+      </w:r>
+      <w:proofErr w:type="gramEnd"/>
+      <w:r>
+        <w:rPr>
+          <w:rFonts w:ascii="Times New Roman" w:hAnsi="Times New Roman" w:cs="Times New Roman"/>
+          <w:sz w:val="24"/>
+        </w:rPr>
+        <w:t xml:space="preserve"> family member funeral the day before.</w:t>
+      </w:r>
+    </w:p>
+    <w:p>
+      <w:pPr>
+        <w:pStyle w:val="Heading2"/>
+      </w:pPr>
+      <w:r>
+        <w:t xml:space="preserve">What was </w:t>
+      </w:r>
+      <w:r>
+        <w:t>discussed?</w:t>
+      </w:r>
+    </w:p>
+    <w:p>
+      <w:pPr>
+        <w:spacing w:after="0"/>
+      </w:pPr>
+    </w:p>
+    <w:p>
+      <w:pPr>
+        <w:spacing w:after="0"/>
         <w:rPr>
           <w:rFonts w:ascii="Times New Roman" w:hAnsi="Times New Roman" w:cs="Times New Roman"/>
           <w:sz w:val="24"/>
@@ -89,29 +196,34 @@
         </w:numPr>
         <w:rPr>
           <w:rFonts w:ascii="Times New Roman" w:hAnsi="Times New Roman" w:cs="Times New Roman"/>
-        </w:rPr>
-      </w:pPr>
-      <w:r>
-        <w:rPr>
-          <w:rFonts w:ascii="Times New Roman" w:hAnsi="Times New Roman" w:cs="Times New Roman"/>
+          <w:sz w:val="24"/>
+        </w:rPr>
+      </w:pPr>
+      <w:r>
+        <w:rPr>
+          <w:rFonts w:ascii="Times New Roman" w:hAnsi="Times New Roman" w:cs="Times New Roman"/>
+          <w:sz w:val="24"/>
         </w:rPr>
         <w:t>We me</w:t>
       </w:r>
       <w:r>
         <w:rPr>
           <w:rFonts w:ascii="Times New Roman" w:hAnsi="Times New Roman" w:cs="Times New Roman"/>
+          <w:sz w:val="24"/>
         </w:rPr>
         <w:t>t</w:t>
       </w:r>
       <w:r>
         <w:rPr>
           <w:rFonts w:ascii="Times New Roman" w:hAnsi="Times New Roman" w:cs="Times New Roman"/>
+          <w:sz w:val="24"/>
         </w:rPr>
         <w:t xml:space="preserve"> in the games design labs to discuss our</w:t>
       </w:r>
       <w:r>
         <w:rPr>
           <w:rFonts w:ascii="Times New Roman" w:hAnsi="Times New Roman" w:cs="Times New Roman"/>
+          <w:sz w:val="24"/>
         </w:rPr>
         <w:t xml:space="preserve"> potential final game idea.</w:t>
       </w:r>
@@ -125,13 +237,29 @@
         </w:numPr>
         <w:rPr>
           <w:rFonts w:ascii="Times New Roman" w:hAnsi="Times New Roman" w:cs="Times New Roman"/>
-        </w:rPr>
-      </w:pPr>
-      <w:r>
-        <w:rPr>
-          <w:rFonts w:ascii="Times New Roman" w:hAnsi="Times New Roman" w:cs="Times New Roman"/>
-        </w:rPr>
-        <w:t>We all desided to go forward with our space/ asteroid themed game.</w:t>
+          <w:sz w:val="24"/>
+        </w:rPr>
+      </w:pPr>
+      <w:r>
+        <w:rPr>
+          <w:rFonts w:ascii="Times New Roman" w:hAnsi="Times New Roman" w:cs="Times New Roman"/>
+          <w:sz w:val="24"/>
+        </w:rPr>
+        <w:t xml:space="preserve">We all </w:t>
+      </w:r>
+      <w:r>
+        <w:rPr>
+          <w:rFonts w:ascii="Times New Roman" w:hAnsi="Times New Roman" w:cs="Times New Roman"/>
+          <w:sz w:val="24"/>
+        </w:rPr>
+        <w:t>decided</w:t>
+      </w:r>
+      <w:r>
+        <w:rPr>
+          <w:rFonts w:ascii="Times New Roman" w:hAnsi="Times New Roman" w:cs="Times New Roman"/>
+          <w:sz w:val="24"/>
+        </w:rPr>
+        <w:t xml:space="preserve"> to go forward with our space/ asteroid themed game.</w:t>
       </w:r>
     </w:p>
     <w:p>
@@ -143,13 +271,43 @@
         </w:numPr>
         <w:rPr>
           <w:rFonts w:ascii="Times New Roman" w:hAnsi="Times New Roman" w:cs="Times New Roman"/>
-        </w:rPr>
-      </w:pPr>
-      <w:r>
-        <w:rPr>
-          <w:rFonts w:ascii="Times New Roman" w:hAnsi="Times New Roman" w:cs="Times New Roman"/>
-        </w:rPr>
-        <w:t>Once all of the groups memebers arrived we then started to work on the presentation.</w:t>
+          <w:sz w:val="24"/>
+        </w:rPr>
+      </w:pPr>
+      <w:r>
+        <w:rPr>
+          <w:rFonts w:ascii="Times New Roman" w:hAnsi="Times New Roman" w:cs="Times New Roman"/>
+          <w:sz w:val="24"/>
+        </w:rPr>
+        <w:t xml:space="preserve">Once all of the </w:t>
+      </w:r>
+      <w:r>
+        <w:rPr>
+          <w:rFonts w:ascii="Times New Roman" w:hAnsi="Times New Roman" w:cs="Times New Roman"/>
+          <w:sz w:val="24"/>
+        </w:rPr>
+        <w:t>group</w:t>
+      </w:r>
+      <w:r>
+        <w:rPr>
+          <w:rFonts w:ascii="Times New Roman" w:hAnsi="Times New Roman" w:cs="Times New Roman"/>
+          <w:sz w:val="24"/>
+        </w:rPr>
+        <w:t xml:space="preserve"> </w:t>
+      </w:r>
+      <w:r>
+        <w:rPr>
+          <w:rFonts w:ascii="Times New Roman" w:hAnsi="Times New Roman" w:cs="Times New Roman"/>
+          <w:sz w:val="24"/>
+        </w:rPr>
+        <w:t xml:space="preserve">members arrived, </w:t>
+      </w:r>
+      <w:r>
+        <w:rPr>
+          <w:rFonts w:ascii="Times New Roman" w:hAnsi="Times New Roman" w:cs="Times New Roman"/>
+          <w:sz w:val="24"/>
+        </w:rPr>
+        <w:t>we then started to work on the presentation.</w:t>
       </w:r>
     </w:p>
     <w:p>
@@ -161,13 +319,43 @@
         </w:numPr>
         <w:rPr>
           <w:rFonts w:ascii="Times New Roman" w:hAnsi="Times New Roman" w:cs="Times New Roman"/>
-        </w:rPr>
-      </w:pPr>
-      <w:r>
-        <w:rPr>
-          <w:rFonts w:ascii="Times New Roman" w:hAnsi="Times New Roman" w:cs="Times New Roman"/>
-        </w:rPr>
-        <w:t>We discussed our potential time managment scheme that’ll guide all group memebers.</w:t>
+          <w:sz w:val="24"/>
+        </w:rPr>
+      </w:pPr>
+      <w:r>
+        <w:rPr>
+          <w:rFonts w:ascii="Times New Roman" w:hAnsi="Times New Roman" w:cs="Times New Roman"/>
+          <w:sz w:val="24"/>
+        </w:rPr>
+        <w:t xml:space="preserve">We discussed our potential time </w:t>
+      </w:r>
+      <w:r>
+        <w:rPr>
+          <w:rFonts w:ascii="Times New Roman" w:hAnsi="Times New Roman" w:cs="Times New Roman"/>
+          <w:sz w:val="24"/>
+        </w:rPr>
+        <w:t>management</w:t>
+      </w:r>
+      <w:r>
+        <w:rPr>
+          <w:rFonts w:ascii="Times New Roman" w:hAnsi="Times New Roman" w:cs="Times New Roman"/>
+          <w:sz w:val="24"/>
+        </w:rPr>
+        <w:t xml:space="preserve"> scheme that’ll guide all group </w:t>
+      </w:r>
+      <w:r>
+        <w:rPr>
+          <w:rFonts w:ascii="Times New Roman" w:hAnsi="Times New Roman" w:cs="Times New Roman"/>
+          <w:sz w:val="24"/>
+        </w:rPr>
+        <w:t>members</w:t>
+      </w:r>
+      <w:r>
+        <w:rPr>
+          <w:rFonts w:ascii="Times New Roman" w:hAnsi="Times New Roman" w:cs="Times New Roman"/>
+          <w:sz w:val="24"/>
+        </w:rPr>
+        <w:t>.</w:t>
       </w:r>
     </w:p>
     <w:p>
@@ -179,11 +367,13 @@
         </w:numPr>
         <w:rPr>
           <w:rFonts w:ascii="Times New Roman" w:hAnsi="Times New Roman" w:cs="Times New Roman"/>
-        </w:rPr>
-      </w:pPr>
-      <w:r>
-        <w:rPr>
-          <w:rFonts w:ascii="Times New Roman" w:hAnsi="Times New Roman" w:cs="Times New Roman"/>
+          <w:sz w:val="24"/>
+        </w:rPr>
+      </w:pPr>
+      <w:r>
+        <w:rPr>
+          <w:rFonts w:ascii="Times New Roman" w:hAnsi="Times New Roman" w:cs="Times New Roman"/>
+          <w:sz w:val="24"/>
         </w:rPr>
         <w:t>We included potential physics and mechanics we will use for our game.</w:t>
       </w:r>
@@ -197,11 +387,13 @@
         </w:numPr>
         <w:rPr>
           <w:rFonts w:ascii="Times New Roman" w:hAnsi="Times New Roman" w:cs="Times New Roman"/>
-        </w:rPr>
-      </w:pPr>
-      <w:r>
-        <w:rPr>
-          <w:rFonts w:ascii="Times New Roman" w:hAnsi="Times New Roman" w:cs="Times New Roman"/>
+          <w:sz w:val="24"/>
+        </w:rPr>
+      </w:pPr>
+      <w:r>
+        <w:rPr>
+          <w:rFonts w:ascii="Times New Roman" w:hAnsi="Times New Roman" w:cs="Times New Roman"/>
+          <w:sz w:val="24"/>
         </w:rPr>
         <w:t>Discussed our target audience and found websites to back up our decided age range.</w:t>
       </w:r>
@@ -215,13 +407,29 @@
         </w:numPr>
         <w:rPr>
           <w:rFonts w:ascii="Times New Roman" w:hAnsi="Times New Roman" w:cs="Times New Roman"/>
-        </w:rPr>
-      </w:pPr>
-      <w:r>
-        <w:rPr>
-          <w:rFonts w:ascii="Times New Roman" w:hAnsi="Times New Roman" w:cs="Times New Roman"/>
-        </w:rPr>
-        <w:t>We then practiced talking about our presenation a couple of times before we presented to the lecturers.</w:t>
+          <w:sz w:val="24"/>
+        </w:rPr>
+      </w:pPr>
+      <w:r>
+        <w:rPr>
+          <w:rFonts w:ascii="Times New Roman" w:hAnsi="Times New Roman" w:cs="Times New Roman"/>
+          <w:sz w:val="24"/>
+        </w:rPr>
+        <w:t xml:space="preserve">We then practiced talking about our </w:t>
+      </w:r>
+      <w:r>
+        <w:rPr>
+          <w:rFonts w:ascii="Times New Roman" w:hAnsi="Times New Roman" w:cs="Times New Roman"/>
+          <w:sz w:val="24"/>
+        </w:rPr>
+        <w:t>presentation</w:t>
+      </w:r>
+      <w:r>
+        <w:rPr>
+          <w:rFonts w:ascii="Times New Roman" w:hAnsi="Times New Roman" w:cs="Times New Roman"/>
+          <w:sz w:val="24"/>
+        </w:rPr>
+        <w:t xml:space="preserve"> a couple of times before we presented to the lecturers.</w:t>
       </w:r>
     </w:p>
     <w:p>
@@ -232,6 +440,7 @@
           <w:u w:val="single"/>
         </w:rPr>
       </w:pPr>
+      <w:bookmarkStart w:id="0" w:name="_GoBack"/>
       <w:r>
         <w:rPr>
           <w:rFonts w:ascii="Times New Roman" w:hAnsi="Times New Roman" w:cs="Times New Roman"/>
@@ -241,6 +450,7 @@
         <w:t>12:30-1:15</w:t>
       </w:r>
     </w:p>
+    <w:bookmarkEnd w:id="0"/>
     <w:p>
       <w:pPr>
         <w:pStyle w:val="ListParagraph"/>
@@ -250,14 +460,30 @@
         </w:numPr>
         <w:rPr>
           <w:rFonts w:ascii="Times New Roman" w:hAnsi="Times New Roman" w:cs="Times New Roman"/>
+          <w:sz w:val="24"/>
           <w:u w:val="single"/>
         </w:rPr>
       </w:pPr>
       <w:r>
         <w:rPr>
           <w:rFonts w:ascii="Times New Roman" w:hAnsi="Times New Roman" w:cs="Times New Roman"/>
-        </w:rPr>
-        <w:t>After our presentation we then discuused how to improve our chosen game with the feedback we received from the lecturers.</w:t>
+          <w:sz w:val="24"/>
+        </w:rPr>
+        <w:t xml:space="preserve">After our presentation we then </w:t>
+      </w:r>
+      <w:r>
+        <w:rPr>
+          <w:rFonts w:ascii="Times New Roman" w:hAnsi="Times New Roman" w:cs="Times New Roman"/>
+          <w:sz w:val="24"/>
+        </w:rPr>
+        <w:t>discussed</w:t>
+      </w:r>
+      <w:r>
+        <w:rPr>
+          <w:rFonts w:ascii="Times New Roman" w:hAnsi="Times New Roman" w:cs="Times New Roman"/>
+          <w:sz w:val="24"/>
+        </w:rPr>
+        <w:t xml:space="preserve"> how to improve our chosen game with the feedback we received from the lecturers.</w:t>
       </w:r>
     </w:p>
     <w:p>
@@ -269,12 +495,14 @@
         </w:numPr>
         <w:rPr>
           <w:rFonts w:ascii="Times New Roman" w:hAnsi="Times New Roman" w:cs="Times New Roman"/>
+          <w:sz w:val="24"/>
           <w:u w:val="single"/>
         </w:rPr>
       </w:pPr>
       <w:r>
         <w:rPr>
           <w:rFonts w:ascii="Times New Roman" w:hAnsi="Times New Roman" w:cs="Times New Roman"/>
+          <w:sz w:val="24"/>
         </w:rPr>
         <w:t>Thomas then had the role of setting the weekly sprint tasks on Jira.</w:t>
       </w:r>
@@ -288,14 +516,58 @@
         </w:numPr>
         <w:rPr>
           <w:rFonts w:ascii="Times New Roman" w:hAnsi="Times New Roman" w:cs="Times New Roman"/>
+          <w:sz w:val="24"/>
           <w:u w:val="single"/>
         </w:rPr>
       </w:pPr>
       <w:r>
         <w:rPr>
           <w:rFonts w:ascii="Times New Roman" w:hAnsi="Times New Roman" w:cs="Times New Roman"/>
-        </w:rPr>
-        <w:t>Thomas was set tasks relating to research on current space/asteroid themed games and find where theres an potential USP for ours and the current player’s spaceships moveement tools.</w:t>
+          <w:sz w:val="24"/>
+        </w:rPr>
+        <w:t xml:space="preserve">Thomas was set tasks relating to research on current space/asteroid themed games and find where </w:t>
+      </w:r>
+      <w:r>
+        <w:rPr>
+          <w:rFonts w:ascii="Times New Roman" w:hAnsi="Times New Roman" w:cs="Times New Roman"/>
+          <w:sz w:val="24"/>
+        </w:rPr>
+        <w:t>there’s</w:t>
+      </w:r>
+      <w:r>
+        <w:rPr>
+          <w:rFonts w:ascii="Times New Roman" w:hAnsi="Times New Roman" w:cs="Times New Roman"/>
+          <w:sz w:val="24"/>
+        </w:rPr>
+        <w:t xml:space="preserve"> </w:t>
+      </w:r>
+      <w:r>
+        <w:rPr>
+          <w:rFonts w:ascii="Times New Roman" w:hAnsi="Times New Roman" w:cs="Times New Roman"/>
+          <w:sz w:val="24"/>
+        </w:rPr>
+        <w:t>a</w:t>
+      </w:r>
+      <w:r>
+        <w:rPr>
+          <w:rFonts w:ascii="Times New Roman" w:hAnsi="Times New Roman" w:cs="Times New Roman"/>
+          <w:sz w:val="24"/>
+        </w:rPr>
+        <w:t xml:space="preserve"> potential USP for ours and the current player’s spaceships </w:t>
+      </w:r>
+      <w:r>
+        <w:rPr>
+          <w:rFonts w:ascii="Times New Roman" w:hAnsi="Times New Roman" w:cs="Times New Roman"/>
+          <w:sz w:val="24"/>
+        </w:rPr>
+        <w:t>movement</w:t>
+      </w:r>
+      <w:r>
+        <w:rPr>
+          <w:rFonts w:ascii="Times New Roman" w:hAnsi="Times New Roman" w:cs="Times New Roman"/>
+          <w:sz w:val="24"/>
+        </w:rPr>
+        <w:t xml:space="preserve"> tools.</w:t>
       </w:r>
     </w:p>
     <w:p>
@@ -307,12 +579,14 @@
         </w:numPr>
         <w:rPr>
           <w:rFonts w:ascii="Times New Roman" w:hAnsi="Times New Roman" w:cs="Times New Roman"/>
+          <w:sz w:val="24"/>
           <w:u w:val="single"/>
         </w:rPr>
       </w:pPr>
       <w:r>
         <w:rPr>
           <w:rFonts w:ascii="Times New Roman" w:hAnsi="Times New Roman" w:cs="Times New Roman"/>
+          <w:sz w:val="24"/>
         </w:rPr>
         <w:t>Oliver was set the tasks to fix the player spaceships movement and to fix the speed of the spaceships rockets.</w:t>
       </w:r>
@@ -326,18 +600,21 @@
         </w:numPr>
         <w:rPr>
           <w:rFonts w:ascii="Times New Roman" w:hAnsi="Times New Roman" w:cs="Times New Roman"/>
+          <w:sz w:val="24"/>
           <w:u w:val="single"/>
         </w:rPr>
       </w:pPr>
       <w:r>
         <w:rPr>
           <w:rFonts w:ascii="Times New Roman" w:hAnsi="Times New Roman" w:cs="Times New Roman"/>
+          <w:sz w:val="24"/>
         </w:rPr>
         <w:t xml:space="preserve">Amy was set tasks to research and design potential </w:t>
       </w:r>
       <w:r>
         <w:rPr>
           <w:rFonts w:ascii="Times New Roman" w:hAnsi="Times New Roman" w:cs="Times New Roman"/>
+          <w:sz w:val="24"/>
         </w:rPr>
         <w:t>designs for a spaceship design and rockets</w:t>
       </w:r>
@@ -351,14 +628,60 @@
         </w:numPr>
         <w:rPr>
           <w:rFonts w:ascii="Times New Roman" w:hAnsi="Times New Roman" w:cs="Times New Roman"/>
+          <w:sz w:val="24"/>
           <w:u w:val="single"/>
         </w:rPr>
       </w:pPr>
       <w:r>
         <w:rPr>
           <w:rFonts w:ascii="Times New Roman" w:hAnsi="Times New Roman" w:cs="Times New Roman"/>
-        </w:rPr>
-        <w:t>George was set tasks to reseach and deisgn potential designs for asteroids and an space background.</w:t>
+          <w:sz w:val="24"/>
+        </w:rPr>
+        <w:t xml:space="preserve">George was set tasks to </w:t>
+      </w:r>
+      <w:r>
+        <w:rPr>
+          <w:rFonts w:ascii="Times New Roman" w:hAnsi="Times New Roman" w:cs="Times New Roman"/>
+          <w:sz w:val="24"/>
+        </w:rPr>
+        <w:t>research</w:t>
+      </w:r>
+      <w:r>
+        <w:rPr>
+          <w:rFonts w:ascii="Times New Roman" w:hAnsi="Times New Roman" w:cs="Times New Roman"/>
+          <w:sz w:val="24"/>
+        </w:rPr>
+        <w:t xml:space="preserve"> and </w:t>
+      </w:r>
+      <w:r>
+        <w:rPr>
+          <w:rFonts w:ascii="Times New Roman" w:hAnsi="Times New Roman" w:cs="Times New Roman"/>
+          <w:sz w:val="24"/>
+        </w:rPr>
+        <w:t>design</w:t>
+      </w:r>
+      <w:r>
+        <w:rPr>
+          <w:rFonts w:ascii="Times New Roman" w:hAnsi="Times New Roman" w:cs="Times New Roman"/>
+          <w:sz w:val="24"/>
+        </w:rPr>
+        <w:t xml:space="preserve"> potential designs for asteroids and </w:t>
+      </w:r>
+      <w:proofErr w:type="gramStart"/>
+      <w:r>
+        <w:rPr>
+          <w:rFonts w:ascii="Times New Roman" w:hAnsi="Times New Roman" w:cs="Times New Roman"/>
+          <w:sz w:val="24"/>
+        </w:rPr>
+        <w:t>an</w:t>
+      </w:r>
+      <w:proofErr w:type="gramEnd"/>
+      <w:r>
+        <w:rPr>
+          <w:rFonts w:ascii="Times New Roman" w:hAnsi="Times New Roman" w:cs="Times New Roman"/>
+          <w:sz w:val="24"/>
+        </w:rPr>
+        <w:t xml:space="preserve"> space background.</w:t>
       </w:r>
     </w:p>
     <w:p>
@@ -370,14 +693,30 @@
         </w:numPr>
         <w:rPr>
           <w:rFonts w:ascii="Times New Roman" w:hAnsi="Times New Roman" w:cs="Times New Roman"/>
+          <w:sz w:val="24"/>
           <w:u w:val="single"/>
         </w:rPr>
       </w:pPr>
       <w:r>
         <w:rPr>
           <w:rFonts w:ascii="Times New Roman" w:hAnsi="Times New Roman" w:cs="Times New Roman"/>
-        </w:rPr>
-        <w:t>Everyone was happy and unstand there set tasks.</w:t>
+          <w:sz w:val="24"/>
+        </w:rPr>
+        <w:t>Everyone was happy and un</w:t>
+      </w:r>
+      <w:r>
+        <w:rPr>
+          <w:rFonts w:ascii="Times New Roman" w:hAnsi="Times New Roman" w:cs="Times New Roman"/>
+          <w:sz w:val="24"/>
+        </w:rPr>
+        <w:t>derstoo</w:t>
+      </w:r>
+      <w:r>
+        <w:rPr>
+          <w:rFonts w:ascii="Times New Roman" w:hAnsi="Times New Roman" w:cs="Times New Roman"/>
+          <w:sz w:val="24"/>
+        </w:rPr>
+        <w:t>d there set tasks.</w:t>
       </w:r>
     </w:p>
     <w:p>
@@ -395,7 +734,7 @@
       </w:r>
     </w:p>
     <w:sectPr>
-      <w:headerReference w:type="default" r:id="rId7"/>
+      <w:headerReference w:type="default" r:id="rId8"/>
       <w:pgSz w:w="11906" w:h="16838"/>
       <w:pgMar w:top="1440" w:right="1440" w:bottom="1440" w:left="1440" w:header="708" w:footer="708" w:gutter="0"/>
       <w:cols w:space="708"/>
@@ -406,7 +745,7 @@
 </file>
 
 <file path=word/endnotes.xml><?xml version="1.0" encoding="utf-8"?>
-<w:endnotes xmlns:ve="http://schemas.openxmlformats.org/markup-compatibility/2006" xmlns:o="urn:schemas-microsoft-com:office:office" xmlns:r="http://schemas.openxmlformats.org/officeDocument/2006/relationships" xmlns:m="http://schemas.openxmlformats.org/officeDocument/2006/math" xmlns:v="urn:schemas-microsoft-com:vml" xmlns:wp="http://schemas.openxmlformats.org/drawingml/2006/wordprocessingDrawing" xmlns:w10="urn:schemas-microsoft-com:office:word" xmlns:w="http://schemas.openxmlformats.org/wordprocessingml/2006/main" xmlns:wne="http://schemas.microsoft.com/office/word/2006/wordml">
+<w:endnotes xmlns:wpc="http://schemas.microsoft.com/office/word/2010/wordprocessingCanvas" xmlns:mc="http://schemas.openxmlformats.org/markup-compatibility/2006" xmlns:o="urn:schemas-microsoft-com:office:office" xmlns:r="http://schemas.openxmlformats.org/officeDocument/2006/relationships" xmlns:m="http://schemas.openxmlformats.org/officeDocument/2006/math" xmlns:v="urn:schemas-microsoft-com:vml" xmlns:wp14="http://schemas.microsoft.com/office/word/2010/wordprocessingDrawing" xmlns:wp="http://schemas.openxmlformats.org/drawingml/2006/wordprocessingDrawing" xmlns:w10="urn:schemas-microsoft-com:office:word" xmlns:w="http://schemas.openxmlformats.org/wordprocessingml/2006/main" xmlns:w14="http://schemas.microsoft.com/office/word/2010/wordml" xmlns:wpg="http://schemas.microsoft.com/office/word/2010/wordprocessingGroup" xmlns:wpi="http://schemas.microsoft.com/office/word/2010/wordprocessingInk" xmlns:wne="http://schemas.microsoft.com/office/word/2006/wordml" xmlns:wps="http://schemas.microsoft.com/office/word/2010/wordprocessingShape" mc:Ignorable="w14 wp14">
   <w:endnote w:type="separator" w:id="-1">
     <w:p>
       <w:pPr>
@@ -431,7 +770,7 @@
 </file>
 
 <file path=word/footnotes.xml><?xml version="1.0" encoding="utf-8"?>
-<w:footnotes xmlns:ve="http://schemas.openxmlformats.org/markup-compatibility/2006" xmlns:o="urn:schemas-microsoft-com:office:office" xmlns:r="http://schemas.openxmlformats.org/officeDocument/2006/relationships" xmlns:m="http://schemas.openxmlformats.org/officeDocument/2006/math" xmlns:v="urn:schemas-microsoft-com:vml" xmlns:wp="http://schemas.openxmlformats.org/drawingml/2006/wordprocessingDrawing" xmlns:w10="urn:schemas-microsoft-com:office:word" xmlns:w="http://schemas.openxmlformats.org/wordprocessingml/2006/main" xmlns:wne="http://schemas.microsoft.com/office/word/2006/wordml">
+<w:footnotes xmlns:wpc="http://schemas.microsoft.com/office/word/2010/wordprocessingCanvas" xmlns:mc="http://schemas.openxmlformats.org/markup-compatibility/2006" xmlns:o="urn:schemas-microsoft-com:office:office" xmlns:r="http://schemas.openxmlformats.org/officeDocument/2006/relationships" xmlns:m="http://schemas.openxmlformats.org/officeDocument/2006/math" xmlns:v="urn:schemas-microsoft-com:vml" xmlns:wp14="http://schemas.microsoft.com/office/word/2010/wordprocessingDrawing" xmlns:wp="http://schemas.openxmlformats.org/drawingml/2006/wordprocessingDrawing" xmlns:w10="urn:schemas-microsoft-com:office:word" xmlns:w="http://schemas.openxmlformats.org/wordprocessingml/2006/main" xmlns:w14="http://schemas.microsoft.com/office/word/2010/wordml" xmlns:wpg="http://schemas.microsoft.com/office/word/2010/wordprocessingGroup" xmlns:wpi="http://schemas.microsoft.com/office/word/2010/wordprocessingInk" xmlns:wne="http://schemas.microsoft.com/office/word/2006/wordml" xmlns:wps="http://schemas.microsoft.com/office/word/2010/wordprocessingShape" mc:Ignorable="w14 wp14">
   <w:footnote w:type="separator" w:id="-1">
     <w:p>
       <w:pPr>
@@ -456,7 +795,7 @@
 </file>
 
 <file path=word/header1.xml><?xml version="1.0" encoding="utf-8"?>
-<w:hdr xmlns:ve="http://schemas.openxmlformats.org/markup-compatibility/2006" xmlns:o="urn:schemas-microsoft-com:office:office" xmlns:r="http://schemas.openxmlformats.org/officeDocument/2006/relationships" xmlns:m="http://schemas.openxmlformats.org/officeDocument/2006/math" xmlns:v="urn:schemas-microsoft-com:vml" xmlns:wp="http://schemas.openxmlformats.org/drawingml/2006/wordprocessingDrawing" xmlns:w10="urn:schemas-microsoft-com:office:word" xmlns:w="http://schemas.openxmlformats.org/wordprocessingml/2006/main" xmlns:wne="http://schemas.microsoft.com/office/word/2006/wordml">
+<w:hdr xmlns:wpc="http://schemas.microsoft.com/office/word/2010/wordprocessingCanvas" xmlns:mc="http://schemas.openxmlformats.org/markup-compatibility/2006" xmlns:o="urn:schemas-microsoft-com:office:office" xmlns:r="http://schemas.openxmlformats.org/officeDocument/2006/relationships" xmlns:m="http://schemas.openxmlformats.org/officeDocument/2006/math" xmlns:v="urn:schemas-microsoft-com:vml" xmlns:wp14="http://schemas.microsoft.com/office/word/2010/wordprocessingDrawing" xmlns:wp="http://schemas.openxmlformats.org/drawingml/2006/wordprocessingDrawing" xmlns:w10="urn:schemas-microsoft-com:office:word" xmlns:w="http://schemas.openxmlformats.org/wordprocessingml/2006/main" xmlns:w14="http://schemas.microsoft.com/office/word/2010/wordml" xmlns:wpg="http://schemas.microsoft.com/office/word/2010/wordprocessingGroup" xmlns:wpi="http://schemas.microsoft.com/office/word/2010/wordprocessingInk" xmlns:wne="http://schemas.microsoft.com/office/word/2006/wordml" xmlns:wps="http://schemas.microsoft.com/office/word/2010/wordprocessingShape" mc:Ignorable="w14 wp14">
   <w:p>
     <w:pPr>
       <w:pStyle w:val="Heading1"/>
@@ -487,7 +826,7 @@
 </file>
 
 <file path=word/numbering.xml><?xml version="1.0" encoding="utf-8"?>
-<w:numbering xmlns:ve="http://schemas.openxmlformats.org/markup-compatibility/2006" xmlns:o="urn:schemas-microsoft-com:office:office" xmlns:r="http://schemas.openxmlformats.org/officeDocument/2006/relationships" xmlns:m="http://schemas.openxmlformats.org/officeDocument/2006/math" xmlns:v="urn:schemas-microsoft-com:vml" xmlns:wp="http://schemas.openxmlformats.org/drawingml/2006/wordprocessingDrawing" xmlns:w10="urn:schemas-microsoft-com:office:word" xmlns:w="http://schemas.openxmlformats.org/wordprocessingml/2006/main" xmlns:wne="http://schemas.microsoft.com/office/word/2006/wordml">
+<w:numbering xmlns:wpc="http://schemas.microsoft.com/office/word/2010/wordprocessingCanvas" xmlns:mc="http://schemas.openxmlformats.org/markup-compatibility/2006" xmlns:o="urn:schemas-microsoft-com:office:office" xmlns:r="http://schemas.openxmlformats.org/officeDocument/2006/relationships" xmlns:m="http://schemas.openxmlformats.org/officeDocument/2006/math" xmlns:v="urn:schemas-microsoft-com:vml" xmlns:wp14="http://schemas.microsoft.com/office/word/2010/wordprocessingDrawing" xmlns:wp="http://schemas.openxmlformats.org/drawingml/2006/wordprocessingDrawing" xmlns:w10="urn:schemas-microsoft-com:office:word" xmlns:w="http://schemas.openxmlformats.org/wordprocessingml/2006/main" xmlns:w14="http://schemas.microsoft.com/office/word/2010/wordml" xmlns:wpg="http://schemas.microsoft.com/office/word/2010/wordprocessingGroup" xmlns:wpi="http://schemas.microsoft.com/office/word/2010/wordprocessingInk" xmlns:wne="http://schemas.microsoft.com/office/word/2006/wordml" xmlns:wps="http://schemas.microsoft.com/office/word/2010/wordprocessingShape" mc:Ignorable="w14 wp14">
   <w:abstractNum w:abstractNumId="0">
     <w:nsid w:val="2B3131F0"/>
     <w:multiLevelType w:val="hybridMultilevel"/>
@@ -724,7 +1063,7 @@
 </file>
 
 <file path=word/styles.xml><?xml version="1.0" encoding="utf-8"?>
-<w:styles xmlns:r="http://schemas.openxmlformats.org/officeDocument/2006/relationships" xmlns:w="http://schemas.openxmlformats.org/wordprocessingml/2006/main">
+<w:styles xmlns:mc="http://schemas.openxmlformats.org/markup-compatibility/2006" xmlns:r="http://schemas.openxmlformats.org/officeDocument/2006/relationships" xmlns:w="http://schemas.openxmlformats.org/wordprocessingml/2006/main" xmlns:w14="http://schemas.microsoft.com/office/word/2010/wordml" mc:Ignorable="w14">
   <w:docDefaults>
     <w:rPrDefault>
       <w:rPr>
@@ -907,6 +1246,30 @@
       <w:szCs w:val="28"/>
     </w:rPr>
   </w:style>
+  <w:style w:type="paragraph" w:styleId="Heading2">
+    <w:name w:val="heading 2"/>
+    <w:basedOn w:val="Normal"/>
+    <w:next w:val="Normal"/>
+    <w:link w:val="Heading2Char"/>
+    <w:uiPriority w:val="9"/>
+    <w:unhideWhenUsed/>
+    <w:qFormat/>
+    <w:rsid w:val="00CB21D1"/>
+    <w:pPr>
+      <w:keepNext/>
+      <w:keepLines/>
+      <w:spacing w:before="200" w:after="0"/>
+      <w:outlineLvl w:val="1"/>
+    </w:pPr>
+    <w:rPr>
+      <w:rFonts w:asciiTheme="majorHAnsi" w:eastAsiaTheme="majorEastAsia" w:hAnsiTheme="majorHAnsi" w:cstheme="majorBidi"/>
+      <w:b/>
+      <w:bCs/>
+      <w:color w:val="4F81BD" w:themeColor="accent1"/>
+      <w:sz w:val="26"/>
+      <w:szCs w:val="26"/>
+    </w:rPr>
+  </w:style>
   <w:style w:type="character" w:default="1" w:styleId="DefaultParagraphFont">
     <w:name w:val="Default Paragraph Font"/>
     <w:uiPriority w:val="1"/>
@@ -918,7 +1281,6 @@
     <w:uiPriority w:val="99"/>
     <w:semiHidden/>
     <w:unhideWhenUsed/>
-    <w:qFormat/>
     <w:tblPr>
       <w:tblInd w:w="0" w:type="dxa"/>
       <w:tblCellMar>
@@ -1008,6 +1370,211 @@
       <w:ind w:left="720"/>
       <w:contextualSpacing/>
     </w:pPr>
+  </w:style>
+  <w:style w:type="character" w:customStyle="1" w:styleId="Heading2Char">
+    <w:name w:val="Heading 2 Char"/>
+    <w:basedOn w:val="DefaultParagraphFont"/>
+    <w:link w:val="Heading2"/>
+    <w:uiPriority w:val="9"/>
+    <w:rsid w:val="00CB21D1"/>
+    <w:rPr>
+      <w:rFonts w:asciiTheme="majorHAnsi" w:eastAsiaTheme="majorEastAsia" w:hAnsiTheme="majorHAnsi" w:cstheme="majorBidi"/>
+      <w:b/>
+      <w:bCs/>
+      <w:color w:val="4F81BD" w:themeColor="accent1"/>
+      <w:sz w:val="26"/>
+      <w:szCs w:val="26"/>
+    </w:rPr>
+  </w:style>
+</w:styles>
+</file>
+
+<file path=word/stylesWithEffects.xml><?xml version="1.0" encoding="utf-8"?>
+<w:styles xmlns:wpc="http://schemas.microsoft.com/office/word/2010/wordprocessingCanvas" xmlns:mc="http://schemas.openxmlformats.org/markup-compatibility/2006" xmlns:o="urn:schemas-microsoft-com:office:office" xmlns:r="http://schemas.openxmlformats.org/officeDocument/2006/relationships" xmlns:m="http://schemas.openxmlformats.org/officeDocument/2006/math" xmlns:v="urn:schemas-microsoft-com:vml" xmlns:wp14="http://schemas.microsoft.com/office/word/2010/wordprocessingDrawing" xmlns:wp="http://schemas.openxmlformats.org/drawingml/2006/wordprocessingDrawing" xmlns:w10="urn:schemas-microsoft-com:office:word" xmlns:w="http://schemas.openxmlformats.org/wordprocessingml/2006/main" xmlns:w14="http://schemas.microsoft.com/office/word/2010/wordml" xmlns:wpg="http://schemas.microsoft.com/office/word/2010/wordprocessingGroup" xmlns:wpi="http://schemas.microsoft.com/office/word/2010/wordprocessingInk" xmlns:wne="http://schemas.microsoft.com/office/word/2006/wordml" xmlns:wps="http://schemas.microsoft.com/office/word/2010/wordprocessingShape" mc:Ignorable="w14 wp14">
+  <w:docDefaults>
+    <w:rPrDefault>
+      <w:rPr>
+        <w:rFonts w:asciiTheme="minorHAnsi" w:eastAsiaTheme="minorEastAsia" w:hAnsiTheme="minorHAnsi" w:cstheme="minorBidi"/>
+        <w:sz w:val="22"/>
+        <w:szCs w:val="22"/>
+        <w:lang w:val="en-GB" w:eastAsia="en-GB" w:bidi="ar-SA"/>
+      </w:rPr>
+    </w:rPrDefault>
+    <w:pPrDefault>
+      <w:pPr>
+        <w:spacing w:after="200" w:line="276" w:lineRule="auto"/>
+      </w:pPr>
+    </w:pPrDefault>
+  </w:docDefaults>
+  <w:latentStyles w:defLockedState="0" w:defUIPriority="99" w:defSemiHidden="1" w:defUnhideWhenUsed="1" w:defQFormat="0" w:count="267">
+    <w:lsdException w:name="Normal" w:semiHidden="0" w:uiPriority="0" w:unhideWhenUsed="0" w:qFormat="1"/>
+    <w:lsdException w:name="heading 1" w:semiHidden="0" w:uiPriority="9" w:unhideWhenUsed="0" w:qFormat="1"/>
+    <w:lsdException w:name="heading 2" w:uiPriority="9" w:qFormat="1"/>
+    <w:lsdException w:name="heading 3" w:uiPriority="9" w:qFormat="1"/>
+    <w:lsdException w:name="heading 4" w:uiPriority="9" w:qFormat="1"/>
+    <w:lsdException w:name="heading 5" w:uiPriority="9" w:qFormat="1"/>
+    <w:lsdException w:name="heading 6" w:uiPriority="9" w:qFormat="1"/>
+    <w:lsdException w:name="heading 7" w:uiPriority="9" w:qFormat="1"/>
+    <w:lsdException w:name="heading 8" w:uiPriority="9" w:qFormat="1"/>
+    <w:lsdException w:name="heading 9" w:uiPriority="9" w:qFormat="1"/>
+    <w:lsdException w:name="toc 1" w:uiPriority="39"/>
+    <w:lsdException w:name="toc 2" w:uiPriority="39"/>
+    <w:lsdException w:name="toc 3" w:uiPriority="39"/>
+    <w:lsdException w:name="toc 4" w:uiPriority="39"/>
+    <w:lsdException w:name="toc 5" w:uiPriority="39"/>
+    <w:lsdException w:name="toc 6" w:uiPriority="39"/>
+    <w:lsdException w:name="toc 7" w:uiPriority="39"/>
+    <w:lsdException w:name="toc 8" w:uiPriority="39"/>
+    <w:lsdException w:name="toc 9" w:uiPriority="39"/>
+    <w:lsdException w:name="caption" w:uiPriority="35" w:qFormat="1"/>
+    <w:lsdException w:name="Title" w:semiHidden="0" w:uiPriority="10" w:unhideWhenUsed="0" w:qFormat="1"/>
+    <w:lsdException w:name="Default Paragraph Font" w:uiPriority="1"/>
+    <w:lsdException w:name="Subtitle" w:semiHidden="0" w:uiPriority="11" w:unhideWhenUsed="0" w:qFormat="1"/>
+    <w:lsdException w:name="Strong" w:semiHidden="0" w:uiPriority="22" w:unhideWhenUsed="0" w:qFormat="1"/>
+    <w:lsdException w:name="Emphasis" w:semiHidden="0" w:uiPriority="20" w:unhideWhenUsed="0" w:qFormat="1"/>
+    <w:lsdException w:name="Table Grid" w:semiHidden="0" w:uiPriority="59" w:unhideWhenUsed="0"/>
+    <w:lsdException w:name="Placeholder Text" w:unhideWhenUsed="0"/>
+    <w:lsdException w:name="No Spacing" w:semiHidden="0" w:uiPriority="1" w:unhideWhenUsed="0" w:qFormat="1"/>
+    <w:lsdException w:name="Light Shading" w:semiHidden="0" w:uiPriority="60" w:unhideWhenUsed="0"/>
+    <w:lsdException w:name="Light List" w:semiHidden="0" w:uiPriority="61" w:unhideWhenUsed="0"/>
+    <w:lsdException w:name="Light Grid" w:semiHidden="0" w:uiPriority="62" w:unhideWhenUsed="0"/>
+    <w:lsdException w:name="Medium Shading 1" w:semiHidden="0" w:uiPriority="63" w:unhideWhenUsed="0"/>
+    <w:lsdException w:name="Medium Shading 2" w:semiHidden="0" w:uiPriority="64" w:unhideWhenUsed="0"/>
+    <w:lsdException w:name="Medium List 1" w:semiHidden="0" w:uiPriority="65" w:unhideWhenUsed="0"/>
+    <w:lsdException w:name="Medium List 2" w:semiHidden="0" w:uiPriority="66" w:unhideWhenUsed="0"/>
+    <w:lsdException w:name="Medium Grid 1" w:semiHidden="0" w:uiPriority="67" w:unhideWhenUsed="0"/>
+    <w:lsdException w:name="Medium Grid 2" w:semiHidden="0" w:uiPriority="68" w:unhideWhenUsed="0"/>
+    <w:lsdException w:name="Medium Grid 3" w:semiHidden="0" w:uiPriority="69" w:unhideWhenUsed="0"/>
+    <w:lsdException w:name="Dark List" w:semiHidden="0" w:uiPriority="70" w:unhideWhenUsed="0"/>
+    <w:lsdException w:name="Colorful Shading" w:semiHidden="0" w:uiPriority="71" w:unhideWhenUsed="0"/>
+    <w:lsdException w:name="Colorful List" w:semiHidden="0" w:uiPriority="72" w:unhideWhenUsed="0"/>
+    <w:lsdException w:name="Colorful Grid" w:semiHidden="0" w:uiPriority="73" w:unhideWhenUsed="0"/>
+    <w:lsdException w:name="Light Shading Accent 1" w:semiHidden="0" w:uiPriority="60" w:unhideWhenUsed="0"/>
+    <w:lsdException w:name="Light List Accent 1" w:semiHidden="0" w:uiPriority="61" w:unhideWhenUsed="0"/>
+    <w:lsdException w:name="Light Grid Accent 1" w:semiHidden="0" w:uiPriority="62" w:unhideWhenUsed="0"/>
+    <w:lsdException w:name="Medium Shading 1 Accent 1" w:semiHidden="0" w:uiPriority="63" w:unhideWhenUsed="0"/>
+    <w:lsdException w:name="Medium Shading 2 Accent 1" w:semiHidden="0" w:uiPriority="64" w:unhideWhenUsed="0"/>
+    <w:lsdException w:name="Medium List 1 Accent 1" w:semiHidden="0" w:uiPriority="65" w:unhideWhenUsed="0"/>
+    <w:lsdException w:name="Revision" w:unhideWhenUsed="0"/>
+    <w:lsdException w:name="List Paragraph" w:semiHidden="0" w:uiPriority="34" w:unhideWhenUsed="0" w:qFormat="1"/>
+    <w:lsdException w:name="Quote" w:semiHidden="0" w:uiPriority="29" w:unhideWhenUsed="0" w:qFormat="1"/>
+    <w:lsdException w:name="Intense Quote" w:semiHidden="0" w:uiPriority="30" w:unhideWhenUsed="0" w:qFormat="1"/>
+    <w:lsdException w:name="Medium List 2 Accent 1" w:semiHidden="0" w:uiPriority="66" w:unhideWhenUsed="0"/>
+    <w:lsdException w:name="Medium Grid 1 Accent 1" w:semiHidden="0" w:uiPriority="67" w:unhideWhenUsed="0"/>
+    <w:lsdException w:name="Medium Grid 2 Accent 1" w:semiHidden="0" w:uiPriority="68" w:unhideWhenUsed="0"/>
+    <w:lsdException w:name="Medium Grid 3 Accent 1" w:semiHidden="0" w:uiPriority="69" w:unhideWhenUsed="0"/>
+    <w:lsdException w:name="Dark List Accent 1" w:semiHidden="0" w:uiPriority="70" w:unhideWhenUsed="0"/>
+    <w:lsdException w:name="Colorful Shading Accent 1" w:semiHidden="0" w:uiPriority="71" w:unhideWhenUsed="0"/>
+    <w:lsdException w:name="Colorful List Accent 1" w:semiHidden="0" w:uiPriority="72" w:unhideWhenUsed="0"/>
+    <w:lsdException w:name="Colorful Grid Accent 1" w:semiHidden="0" w:uiPriority="73" w:unhideWhenUsed="0"/>
+    <w:lsdException w:name="Light Shading Accent 2" w:semiHidden="0" w:uiPriority="60" w:unhideWhenUsed="0"/>
+    <w:lsdException w:name="Light List Accent 2" w:semiHidden="0" w:uiPriority="61" w:unhideWhenUsed="0"/>
+    <w:lsdException w:name="Light Grid Accent 2" w:semiHidden="0" w:uiPriority="62" w:unhideWhenUsed="0"/>
+    <w:lsdException w:name="Medium Shading 1 Accent 2" w:semiHidden="0" w:uiPriority="63" w:unhideWhenUsed="0"/>
+    <w:lsdException w:name="Medium Shading 2 Accent 2" w:semiHidden="0" w:uiPriority="64" w:unhideWhenUsed="0"/>
+    <w:lsdException w:name="Medium List 1 Accent 2" w:semiHidden="0" w:uiPriority="65" w:unhideWhenUsed="0"/>
+    <w:lsdException w:name="Medium List 2 Accent 2" w:semiHidden="0" w:uiPriority="66" w:unhideWhenUsed="0"/>
+    <w:lsdException w:name="Medium Grid 1 Accent 2" w:semiHidden="0" w:uiPriority="67" w:unhideWhenUsed="0"/>
+    <w:lsdException w:name="Medium Grid 2 Accent 2" w:semiHidden="0" w:uiPriority="68" w:unhideWhenUsed="0"/>
+    <w:lsdException w:name="Medium Grid 3 Accent 2" w:semiHidden="0" w:uiPriority="69" w:unhideWhenUsed="0"/>
+    <w:lsdException w:name="Dark List Accent 2" w:semiHidden="0" w:uiPriority="70" w:unhideWhenUsed="0"/>
+    <w:lsdException w:name="Colorful Shading Accent 2" w:semiHidden="0" w:uiPriority="71" w:unhideWhenUsed="0"/>
+    <w:lsdException w:name="Colorful List Accent 2" w:semiHidden="0" w:uiPriority="72" w:unhideWhenUsed="0"/>
+    <w:lsdException w:name="Colorful Grid Accent 2" w:semiHidden="0" w:uiPriority="73" w:unhideWhenUsed="0"/>
+    <w:lsdException w:name="Light Shading Accent 3" w:semiHidden="0" w:uiPriority="60" w:unhideWhenUsed="0"/>
+    <w:lsdException w:name="Light List Accent 3" w:semiHidden="0" w:uiPriority="61" w:unhideWhenUsed="0"/>
+    <w:lsdException w:name="Light Grid Accent 3" w:semiHidden="0" w:uiPriority="62" w:unhideWhenUsed="0"/>
+    <w:lsdException w:name="Medium Shading 1 Accent 3" w:semiHidden="0" w:uiPriority="63" w:unhideWhenUsed="0"/>
+    <w:lsdException w:name="Medium Shading 2 Accent 3" w:semiHidden="0" w:uiPriority="64" w:unhideWhenUsed="0"/>
+    <w:lsdException w:name="Medium List 1 Accent 3" w:semiHidden="0" w:uiPriority="65" w:unhideWhenUsed="0"/>
+    <w:lsdException w:name="Medium List 2 Accent 3" w:semiHidden="0" w:uiPriority="66" w:unhideWhenUsed="0"/>
+    <w:lsdException w:name="Medium Grid 1 Accent 3" w:semiHidden="0" w:uiPriority="67" w:unhideWhenUsed="0"/>
+    <w:lsdException w:name="Medium Grid 2 Accent 3" w:semiHidden="0" w:uiPriority="68" w:unhideWhenUsed="0"/>
+    <w:lsdException w:name="Medium Grid 3 Accent 3" w:semiHidden="0" w:uiPriority="69" w:unhideWhenUsed="0"/>
+    <w:lsdException w:name="Dark List Accent 3" w:semiHidden="0" w:uiPriority="70" w:unhideWhenUsed="0"/>
+    <w:lsdException w:name="Colorful Shading Accent 3" w:semiHidden="0" w:uiPriority="71" w:unhideWhenUsed="0"/>
+    <w:lsdException w:name="Colorful List Accent 3" w:semiHidden="0" w:uiPriority="72" w:unhideWhenUsed="0"/>
+    <w:lsdException w:name="Colorful Grid Accent 3" w:semiHidden="0" w:uiPriority="73" w:unhideWhenUsed="0"/>
+    <w:lsdException w:name="Light Shading Accent 4" w:semiHidden="0" w:uiPriority="60" w:unhideWhenUsed="0"/>
+    <w:lsdException w:name="Light List Accent 4" w:semiHidden="0" w:uiPriority="61" w:unhideWhenUsed="0"/>
+    <w:lsdException w:name="Light Grid Accent 4" w:semiHidden="0" w:uiPriority="62" w:unhideWhenUsed="0"/>
+    <w:lsdException w:name="Medium Shading 1 Accent 4" w:semiHidden="0" w:uiPriority="63" w:unhideWhenUsed="0"/>
+    <w:lsdException w:name="Medium Shading 2 Accent 4" w:semiHidden="0" w:uiPriority="64" w:unhideWhenUsed="0"/>
+    <w:lsdException w:name="Medium List 1 Accent 4" w:semiHidden="0" w:uiPriority="65" w:unhideWhenUsed="0"/>
+    <w:lsdException w:name="Medium List 2 Accent 4" w:semiHidden="0" w:uiPriority="66" w:unhideWhenUsed="0"/>
+    <w:lsdException w:name="Medium Grid 1 Accent 4" w:semiHidden="0" w:uiPriority="67" w:unhideWhenUsed="0"/>
+    <w:lsdException w:name="Medium Grid 2 Accent 4" w:semiHidden="0" w:uiPriority="68" w:unhideWhenUsed="0"/>
+    <w:lsdException w:name="Medium Grid 3 Accent 4" w:semiHidden="0" w:uiPriority="69" w:unhideWhenUsed="0"/>
+    <w:lsdException w:name="Dark List Accent 4" w:semiHidden="0" w:uiPriority="70" w:unhideWhenUsed="0"/>
+    <w:lsdException w:name="Colorful Shading Accent 4" w:semiHidden="0" w:uiPriority="71" w:unhideWhenUsed="0"/>
+    <w:lsdException w:name="Colorful List Accent 4" w:semiHidden="0" w:uiPriority="72" w:unhideWhenUsed="0"/>
+    <w:lsdException w:name="Colorful Grid Accent 4" w:semiHidden="0" w:uiPriority="73" w:unhideWhenUsed="0"/>
+    <w:lsdException w:name="Light Shading Accent 5" w:semiHidden="0" w:uiPriority="60" w:unhideWhenUsed="0"/>
+    <w:lsdException w:name="Light List Accent 5" w:semiHidden="0" w:uiPriority="61" w:unhideWhenUsed="0"/>
+    <w:lsdException w:name="Light Grid Accent 5" w:semiHidden="0" w:uiPriority="62" w:unhideWhenUsed="0"/>
+    <w:lsdException w:name="Medium Shading 1 Accent 5" w:semiHidden="0" w:uiPriority="63" w:unhideWhenUsed="0"/>
+    <w:lsdException w:name="Medium Shading 2 Accent 5" w:semiHidden="0" w:uiPriority="64" w:unhideWhenUsed="0"/>
+    <w:lsdException w:name="Medium List 1 Accent 5" w:semiHidden="0" w:uiPriority="65" w:unhideWhenUsed="0"/>
+    <w:lsdException w:name="Medium List 2 Accent 5" w:semiHidden="0" w:uiPriority="66" w:unhideWhenUsed="0"/>
+    <w:lsdException w:name="Medium Grid 1 Accent 5" w:semiHidden="0" w:uiPriority="67" w:unhideWhenUsed="0"/>
+    <w:lsdException w:name="Medium Grid 2 Accent 5" w:semiHidden="0" w:uiPriority="68" w:unhideWhenUsed="0"/>
+    <w:lsdException w:name="Medium Grid 3 Accent 5" w:semiHidden="0" w:uiPriority="69" w:unhideWhenUsed="0"/>
+    <w:lsdException w:name="Dark List Accent 5" w:semiHidden="0" w:uiPriority="70" w:unhideWhenUsed="0"/>
+    <w:lsdException w:name="Colorful Shading Accent 5" w:semiHidden="0" w:uiPriority="71" w:unhideWhenUsed="0"/>
+    <w:lsdException w:name="Colorful List Accent 5" w:semiHidden="0" w:uiPriority="72" w:unhideWhenUsed="0"/>
+    <w:lsdException w:name="Colorful Grid Accent 5" w:semiHidden="0" w:uiPriority="73" w:unhideWhenUsed="0"/>
+    <w:lsdException w:name="Light Shading Accent 6" w:semiHidden="0" w:uiPriority="60" w:unhideWhenUsed="0"/>
+    <w:lsdException w:name="Light List Accent 6" w:semiHidden="0" w:uiPriority="61" w:unhideWhenUsed="0"/>
+    <w:lsdException w:name="Light Grid Accent 6" w:semiHidden="0" w:uiPriority="62" w:unhideWhenUsed="0"/>
+    <w:lsdException w:name="Medium Shading 1 Accent 6" w:semiHidden="0" w:uiPriority="63" w:unhideWhenUsed="0"/>
+    <w:lsdException w:name="Medium Shading 2 Accent 6" w:semiHidden="0" w:uiPriority="64" w:unhideWhenUsed="0"/>
+    <w:lsdException w:name="Medium List 1 Accent 6" w:semiHidden="0" w:uiPriority="65" w:unhideWhenUsed="0"/>
+    <w:lsdException w:name="Medium List 2 Accent 6" w:semiHidden="0" w:uiPriority="66" w:unhideWhenUsed="0"/>
+    <w:lsdException w:name="Medium Grid 1 Accent 6" w:semiHidden="0" w:uiPriority="67" w:unhideWhenUsed="0"/>
+    <w:lsdException w:name="Medium Grid 2 Accent 6" w:semiHidden="0" w:uiPriority="68" w:unhideWhenUsed="0"/>
+    <w:lsdException w:name="Medium Grid 3 Accent 6" w:semiHidden="0" w:uiPriority="69" w:unhideWhenUsed="0"/>
+    <w:lsdException w:name="Dark List Accent 6" w:semiHidden="0" w:uiPriority="70" w:unhideWhenUsed="0"/>
+    <w:lsdException w:name="Colorful Shading Accent 6" w:semiHidden="0" w:uiPriority="71" w:unhideWhenUsed="0"/>
+    <w:lsdException w:name="Colorful List Accent 6" w:semiHidden="0" w:uiPriority="72" w:unhideWhenUsed="0"/>
+    <w:lsdException w:name="Colorful Grid Accent 6" w:semiHidden="0" w:uiPriority="73" w:unhideWhenUsed="0"/>
+    <w:lsdException w:name="Subtle Emphasis" w:semiHidden="0" w:uiPriority="19" w:unhideWhenUsed="0" w:qFormat="1"/>
+    <w:lsdException w:name="Intense Emphasis" w:semiHidden="0" w:uiPriority="21" w:unhideWhenUsed="0" w:qFormat="1"/>
+    <w:lsdException w:name="Subtle Reference" w:semiHidden="0" w:uiPriority="31" w:unhideWhenUsed="0" w:qFormat="1"/>
+    <w:lsdException w:name="Intense Reference" w:semiHidden="0" w:uiPriority="32" w:unhideWhenUsed="0" w:qFormat="1"/>
+    <w:lsdException w:name="Book Title" w:semiHidden="0" w:uiPriority="33" w:unhideWhenUsed="0" w:qFormat="1"/>
+    <w:lsdException w:name="Bibliography" w:uiPriority="37"/>
+    <w:lsdException w:name="TOC Heading" w:uiPriority="39" w:qFormat="1"/>
+  </w:latentStyles>
+  <w:style w:type="paragraph" w:default="1" w:styleId="Normal">
+    <w:name w:val="Normal"/>
+    <w:qFormat/>
+  </w:style>
+  <w:style w:type="character" w:default="1" w:styleId="DefaultParagraphFont">
+    <w:name w:val="Default Paragraph Font"/>
+    <w:uiPriority w:val="1"/>
+    <w:semiHidden/>
+    <w:unhideWhenUsed/>
+  </w:style>
+  <w:style w:type="table" w:default="1" w:styleId="TableNormal">
+    <w:name w:val="Normal Table"/>
+    <w:uiPriority w:val="99"/>
+    <w:semiHidden/>
+    <w:unhideWhenUsed/>
+    <w:tblPr>
+      <w:tblInd w:w="0" w:type="dxa"/>
+      <w:tblCellMar>
+        <w:top w:w="0" w:type="dxa"/>
+        <w:left w:w="108" w:type="dxa"/>
+        <w:bottom w:w="0" w:type="dxa"/>
+        <w:right w:w="108" w:type="dxa"/>
+      </w:tblCellMar>
+    </w:tblPr>
+  </w:style>
+  <w:style w:type="numbering" w:default="1" w:styleId="NoList">
+    <w:name w:val="No List"/>
+    <w:uiPriority w:val="99"/>
+    <w:semiHidden/>
+    <w:unhideWhenUsed/>
   </w:style>
 </w:styles>
 </file>
